--- a/firequote/quotes/templates_docs/protection_autocad.docx
+++ b/firequote/quotes/templates_docs/protection_autocad.docx
@@ -36,6 +36,7 @@
         <w:t xml:space="preserve"> </w:t>
       </w:r>
       <w:bookmarkStart w:id="3" w:name="_Hlk211509440"/>
+      <w:proofErr w:type="gramStart"/>
       <w:r>
         <w:rPr>
           <w:rFonts w:ascii="Cambria" w:hAnsi="Cambria"/>
@@ -57,7 +58,19 @@
           <w:szCs w:val="22"/>
           <w:lang w:val="en-US" w:eastAsia="en-US"/>
         </w:rPr>
-        <w:t>quote_date</w:t>
+        <w:t>quote</w:t>
+      </w:r>
+      <w:proofErr w:type="gramEnd"/>
+      <w:r>
+        <w:rPr>
+          <w:rFonts w:ascii="Cambria" w:hAnsi="Cambria"/>
+          <w:b/>
+          <w:bCs/>
+          <w:sz w:val="22"/>
+          <w:szCs w:val="22"/>
+          <w:lang w:val="en-US" w:eastAsia="en-US"/>
+        </w:rPr>
+        <w:t>_date</w:t>
       </w:r>
       <w:proofErr w:type="spellEnd"/>
       <w:r>
@@ -101,6 +114,7 @@
           <w:lang w:val="en-US"/>
         </w:rPr>
       </w:pPr>
+      <w:proofErr w:type="gramStart"/>
       <w:r>
         <w:rPr>
           <w:rFonts w:asciiTheme="majorHAnsi" w:hAnsiTheme="majorHAnsi" w:cs="Arial"/>
@@ -116,7 +130,16 @@
           <w:b/>
           <w:lang w:val="en-US"/>
         </w:rPr>
-        <w:t>client_title</w:t>
+        <w:t>client</w:t>
+      </w:r>
+      <w:proofErr w:type="gramEnd"/>
+      <w:r>
+        <w:rPr>
+          <w:rFonts w:asciiTheme="majorHAnsi" w:hAnsiTheme="majorHAnsi" w:cs="Arial"/>
+          <w:b/>
+          <w:lang w:val="en-US"/>
+        </w:rPr>
+        <w:t>_title</w:t>
       </w:r>
       <w:proofErr w:type="spellEnd"/>
       <w:r>
@@ -154,6 +177,7 @@
           <w:lang w:val="en-US"/>
         </w:rPr>
       </w:pPr>
+      <w:proofErr w:type="gramStart"/>
       <w:r>
         <w:rPr>
           <w:rFonts w:asciiTheme="majorHAnsi" w:hAnsiTheme="majorHAnsi" w:cs="Arial"/>
@@ -174,7 +198,15 @@
           <w:rFonts w:asciiTheme="majorHAnsi" w:hAnsiTheme="majorHAnsi" w:cs="Arial"/>
           <w:lang w:val="en-US"/>
         </w:rPr>
-        <w:t>client_name</w:t>
+        <w:t>client</w:t>
+      </w:r>
+      <w:proofErr w:type="gramEnd"/>
+      <w:r>
+        <w:rPr>
+          <w:rFonts w:asciiTheme="majorHAnsi" w:hAnsiTheme="majorHAnsi" w:cs="Arial"/>
+          <w:lang w:val="en-US"/>
+        </w:rPr>
+        <w:t>_name</w:t>
       </w:r>
       <w:proofErr w:type="spellEnd"/>
       <w:r>
@@ -193,6 +225,7 @@
           <w:lang w:val="en-US"/>
         </w:rPr>
       </w:pPr>
+      <w:proofErr w:type="gramStart"/>
       <w:r>
         <w:rPr>
           <w:rFonts w:asciiTheme="majorHAnsi" w:hAnsiTheme="majorHAnsi" w:cs="Arial"/>
@@ -206,7 +239,15 @@
           <w:rFonts w:asciiTheme="majorHAnsi" w:hAnsiTheme="majorHAnsi" w:cs="Arial"/>
           <w:lang w:val="en-US"/>
         </w:rPr>
-        <w:t>client_position</w:t>
+        <w:t>client</w:t>
+      </w:r>
+      <w:proofErr w:type="gramEnd"/>
+      <w:r>
+        <w:rPr>
+          <w:rFonts w:asciiTheme="majorHAnsi" w:hAnsiTheme="majorHAnsi" w:cs="Arial"/>
+          <w:lang w:val="en-US"/>
+        </w:rPr>
+        <w:t>_position</w:t>
       </w:r>
       <w:proofErr w:type="spellEnd"/>
       <w:r>
@@ -226,6 +267,7 @@
           <w:lang w:val="en-US"/>
         </w:rPr>
       </w:pPr>
+      <w:proofErr w:type="gramStart"/>
       <w:r>
         <w:rPr>
           <w:rFonts w:asciiTheme="majorHAnsi" w:hAnsiTheme="majorHAnsi" w:cs="Arial"/>
@@ -241,7 +283,16 @@
           <w:b/>
           <w:lang w:val="en-US"/>
         </w:rPr>
-        <w:t>client_company</w:t>
+        <w:t>client</w:t>
+      </w:r>
+      <w:proofErr w:type="gramEnd"/>
+      <w:r>
+        <w:rPr>
+          <w:rFonts w:asciiTheme="majorHAnsi" w:hAnsiTheme="majorHAnsi" w:cs="Arial"/>
+          <w:b/>
+          <w:lang w:val="en-US"/>
+        </w:rPr>
+        <w:t>_company</w:t>
       </w:r>
       <w:proofErr w:type="spellEnd"/>
       <w:r>
@@ -260,6 +311,7 @@
           <w:rFonts w:asciiTheme="majorHAnsi" w:hAnsiTheme="majorHAnsi" w:cs="Arial"/>
         </w:rPr>
       </w:pPr>
+      <w:proofErr w:type="gramStart"/>
       <w:r>
         <w:rPr>
           <w:rFonts w:asciiTheme="majorHAnsi" w:hAnsiTheme="majorHAnsi" w:cs="Arial"/>
@@ -271,7 +323,14 @@
         <w:rPr>
           <w:rFonts w:asciiTheme="majorHAnsi" w:hAnsiTheme="majorHAnsi" w:cs="Arial"/>
         </w:rPr>
-        <w:t>client_city</w:t>
+        <w:t>client</w:t>
+      </w:r>
+      <w:proofErr w:type="gramEnd"/>
+      <w:r>
+        <w:rPr>
+          <w:rFonts w:asciiTheme="majorHAnsi" w:hAnsiTheme="majorHAnsi" w:cs="Arial"/>
+        </w:rPr>
+        <w:t>_city</w:t>
       </w:r>
       <w:proofErr w:type="spellEnd"/>
       <w:r>
@@ -314,14 +373,21 @@
           <w:rFonts w:asciiTheme="majorHAnsi" w:hAnsiTheme="majorHAnsi" w:cs="Arial"/>
           <w:b/>
         </w:rPr>
-        <w:t>COTIZACION DE LOS DISEÑOS SEGURIDAD HUMANA</w:t>
-      </w:r>
-      <w:r>
-        <w:rPr>
-          <w:rFonts w:asciiTheme="majorHAnsi" w:hAnsiTheme="majorHAnsi" w:cs="Arial"/>
-          <w:b/>
-        </w:rPr>
-        <w:t>, EXTINCIÓN Y DETECCIÓN DE INCENDIOS</w:t>
+        <w:t xml:space="preserve">COTIZACION DE LOS DISEÑOS </w:t>
+      </w:r>
+      <w:r>
+        <w:rPr>
+          <w:rFonts w:asciiTheme="majorHAnsi" w:hAnsiTheme="majorHAnsi" w:cs="Arial"/>
+          <w:b/>
+        </w:rPr>
+        <w:t>DE</w:t>
+      </w:r>
+      <w:r>
+        <w:rPr>
+          <w:rFonts w:asciiTheme="majorHAnsi" w:hAnsiTheme="majorHAnsi" w:cs="Arial"/>
+          <w:b/>
+        </w:rPr>
+        <w:t xml:space="preserve"> EXTINCIÓN DE INCENDIOS</w:t>
       </w:r>
       <w:r>
         <w:rPr>
@@ -330,6 +396,7 @@
         </w:rPr>
         <w:t xml:space="preserve"> PARA EL PROYECTO </w:t>
       </w:r>
+      <w:proofErr w:type="gramStart"/>
       <w:r>
         <w:rPr>
           <w:rFonts w:asciiTheme="majorHAnsi" w:hAnsiTheme="majorHAnsi" w:cs="Arial"/>
@@ -343,7 +410,15 @@
           <w:rFonts w:asciiTheme="majorHAnsi" w:hAnsiTheme="majorHAnsi" w:cs="Arial"/>
           <w:b/>
         </w:rPr>
-        <w:t>project_name</w:t>
+        <w:t>project</w:t>
+      </w:r>
+      <w:proofErr w:type="gramEnd"/>
+      <w:r>
+        <w:rPr>
+          <w:rFonts w:asciiTheme="majorHAnsi" w:hAnsiTheme="majorHAnsi" w:cs="Arial"/>
+          <w:b/>
+        </w:rPr>
+        <w:t>_name</w:t>
       </w:r>
       <w:proofErr w:type="spellEnd"/>
       <w:r>
@@ -399,8 +474,9 @@
           <w:rFonts w:asciiTheme="majorHAnsi" w:hAnsiTheme="majorHAnsi" w:cs="Arial"/>
           <w:color w:val="222222"/>
         </w:rPr>
-        <w:t>La presente cotización comprende el diseño de protección contra incendios y seguridad humana para el proyecto “</w:t>
-      </w:r>
+        <w:t>La presente cotización comprende el diseño de protección contra para el proyecto “</w:t>
+      </w:r>
+      <w:proofErr w:type="gramStart"/>
       <w:r>
         <w:rPr>
           <w:rFonts w:asciiTheme="majorHAnsi" w:hAnsiTheme="majorHAnsi" w:cs="Arial"/>
@@ -414,7 +490,15 @@
           <w:rFonts w:asciiTheme="majorHAnsi" w:hAnsiTheme="majorHAnsi" w:cs="Arial"/>
           <w:color w:val="222222"/>
         </w:rPr>
-        <w:t>project_name</w:t>
+        <w:t>project</w:t>
+      </w:r>
+      <w:proofErr w:type="gramEnd"/>
+      <w:r>
+        <w:rPr>
+          <w:rFonts w:asciiTheme="majorHAnsi" w:hAnsiTheme="majorHAnsi" w:cs="Arial"/>
+          <w:color w:val="222222"/>
+        </w:rPr>
+        <w:t>_name</w:t>
       </w:r>
       <w:proofErr w:type="spellEnd"/>
       <w:r>
@@ -655,8 +739,8 @@
       <w:pPr>
         <w:pStyle w:val="NormalWeb"/>
         <w:shd w:val="clear" w:color="auto" w:fill="FFFFFF"/>
-        <w:spacing w:before="0" w:beforeAutospacing="0" w:after="0" w:afterAutospacing="0" w:line="276" w:lineRule="auto"/>
-        <w:jc w:val="both"/>
+        <w:spacing w:before="0" w:beforeAutospacing="0" w:after="0" w:afterAutospacing="0"/>
+        <w:contextualSpacing/>
         <w:rPr>
           <w:rFonts w:asciiTheme="majorHAnsi" w:hAnsiTheme="majorHAnsi" w:cs="Arial"/>
           <w:color w:val="222222"/>
@@ -696,8 +780,8 @@
       <w:pPr>
         <w:pStyle w:val="NormalWeb"/>
         <w:shd w:val="clear" w:color="auto" w:fill="FFFFFF"/>
-        <w:spacing w:before="0" w:beforeAutospacing="0" w:after="0" w:afterAutospacing="0" w:line="276" w:lineRule="auto"/>
-        <w:jc w:val="both"/>
+        <w:spacing w:before="0" w:beforeAutospacing="0" w:after="0" w:afterAutospacing="0"/>
+        <w:contextualSpacing/>
         <w:rPr>
           <w:rFonts w:asciiTheme="majorHAnsi" w:hAnsiTheme="majorHAnsi" w:cs="Arial"/>
           <w:color w:val="222222"/>
@@ -712,7 +796,8 @@
         <w:autoSpaceDE w:val="0"/>
         <w:autoSpaceDN w:val="0"/>
         <w:adjustRightInd w:val="0"/>
-        <w:spacing w:after="0"/>
+        <w:spacing w:after="0" w:line="240" w:lineRule="auto"/>
+        <w:contextualSpacing/>
         <w:rPr>
           <w:rFonts w:asciiTheme="majorHAnsi" w:eastAsia="Arial Unicode MS" w:hAnsiTheme="majorHAnsi" w:cs="Arial"/>
           <w:iCs/>
@@ -720,8 +805,8 @@
           <w:lang w:val="es-MX"/>
         </w:rPr>
       </w:pPr>
-      <w:bookmarkStart w:id="5" w:name="_Hlk211606452"/>
-      <w:bookmarkStart w:id="6" w:name="_Hlk211508270"/>
+      <w:bookmarkStart w:id="5" w:name="_Hlk213062886"/>
+      <w:proofErr w:type="gramStart"/>
       <w:r>
         <w:rPr>
           <w:rFonts w:asciiTheme="majorHAnsi" w:eastAsia="Arial Unicode MS" w:hAnsiTheme="majorHAnsi" w:cs="Arial"/>
@@ -729,7 +814,7 @@
           <w:kern w:val="1"/>
           <w:lang w:val="es-MX"/>
         </w:rPr>
-        <w:t xml:space="preserve">{% </w:t>
+        <w:t xml:space="preserve">{{ </w:t>
       </w:r>
       <w:proofErr w:type="spellStart"/>
       <w:r>
@@ -739,9 +824,9 @@
           <w:kern w:val="1"/>
           <w:lang w:val="es-MX"/>
         </w:rPr>
-        <w:t>for</w:t>
-      </w:r>
-      <w:proofErr w:type="spellEnd"/>
+        <w:t>reference</w:t>
+      </w:r>
+      <w:proofErr w:type="gramEnd"/>
       <w:r>
         <w:rPr>
           <w:rFonts w:asciiTheme="majorHAnsi" w:eastAsia="Arial Unicode MS" w:hAnsiTheme="majorHAnsi" w:cs="Arial"/>
@@ -749,9 +834,9 @@
           <w:kern w:val="1"/>
           <w:lang w:val="es-MX"/>
         </w:rPr>
-        <w:t xml:space="preserve"> </w:t>
-      </w:r>
-      <w:proofErr w:type="spellStart"/>
+        <w:t>_norms</w:t>
+      </w:r>
+      <w:proofErr w:type="spellEnd"/>
       <w:r>
         <w:rPr>
           <w:rFonts w:asciiTheme="majorHAnsi" w:eastAsia="Arial Unicode MS" w:hAnsiTheme="majorHAnsi" w:cs="Arial"/>
@@ -759,112 +844,10 @@
           <w:kern w:val="1"/>
           <w:lang w:val="es-MX"/>
         </w:rPr>
-        <w:t>norm</w:t>
-      </w:r>
-      <w:proofErr w:type="spellEnd"/>
-      <w:r>
-        <w:rPr>
-          <w:rFonts w:asciiTheme="majorHAnsi" w:eastAsia="Arial Unicode MS" w:hAnsiTheme="majorHAnsi" w:cs="Arial"/>
-          <w:iCs/>
-          <w:kern w:val="1"/>
-          <w:lang w:val="es-MX"/>
-        </w:rPr>
-        <w:t xml:space="preserve"> in </w:t>
-      </w:r>
-      <w:proofErr w:type="spellStart"/>
-      <w:r>
-        <w:rPr>
-          <w:rFonts w:asciiTheme="majorHAnsi" w:eastAsia="Arial Unicode MS" w:hAnsiTheme="majorHAnsi" w:cs="Arial"/>
-          <w:iCs/>
-          <w:kern w:val="1"/>
-          <w:lang w:val="es-MX"/>
-        </w:rPr>
-        <w:t>reference_norms</w:t>
-      </w:r>
-      <w:proofErr w:type="spellEnd"/>
-      <w:r>
-        <w:rPr>
-          <w:rFonts w:asciiTheme="majorHAnsi" w:eastAsia="Arial Unicode MS" w:hAnsiTheme="majorHAnsi" w:cs="Arial"/>
-          <w:iCs/>
-          <w:kern w:val="1"/>
-          <w:lang w:val="es-MX"/>
-        </w:rPr>
-        <w:t xml:space="preserve"> %}</w:t>
-      </w:r>
-    </w:p>
-    <w:p>
-      <w:pPr>
-        <w:pStyle w:val="Prrafodelista"/>
-        <w:numPr>
-          <w:ilvl w:val="0"/>
-          <w:numId w:val="18"/>
-        </w:numPr>
-        <w:autoSpaceDE w:val="0"/>
-        <w:autoSpaceDN w:val="0"/>
-        <w:adjustRightInd w:val="0"/>
-        <w:spacing w:after="0"/>
-        <w:rPr>
-          <w:rFonts w:asciiTheme="majorHAnsi" w:eastAsia="Arial Unicode MS" w:hAnsiTheme="majorHAnsi" w:cs="Arial"/>
-          <w:iCs/>
-          <w:kern w:val="1"/>
-          <w:lang w:val="en-US"/>
-        </w:rPr>
-      </w:pPr>
-      <w:r>
-        <w:rPr>
-          <w:rFonts w:asciiTheme="majorHAnsi" w:eastAsia="Arial Unicode MS" w:hAnsiTheme="majorHAnsi" w:cs="Arial"/>
-          <w:iCs/>
-          <w:kern w:val="1"/>
-          <w:lang w:val="en-US"/>
-        </w:rPr>
-        <w:t>{{ norm }}</w:t>
-      </w:r>
-    </w:p>
-    <w:p>
-      <w:pPr>
-        <w:autoSpaceDE w:val="0"/>
-        <w:autoSpaceDN w:val="0"/>
-        <w:adjustRightInd w:val="0"/>
-        <w:spacing w:after="0"/>
-        <w:rPr>
-          <w:rFonts w:asciiTheme="majorHAnsi" w:eastAsia="Arial Unicode MS" w:hAnsiTheme="majorHAnsi" w:cs="Arial"/>
-          <w:iCs/>
-          <w:kern w:val="1"/>
-          <w:lang w:val="en-US"/>
-        </w:rPr>
-      </w:pPr>
-      <w:r>
-        <w:rPr>
-          <w:rFonts w:asciiTheme="majorHAnsi" w:eastAsia="Arial Unicode MS" w:hAnsiTheme="majorHAnsi" w:cs="Arial"/>
-          <w:iCs/>
-          <w:kern w:val="1"/>
-          <w:lang w:val="en-US"/>
-        </w:rPr>
-        <w:t xml:space="preserve">{% </w:t>
-      </w:r>
-      <w:proofErr w:type="spellStart"/>
-      <w:r>
-        <w:rPr>
-          <w:rFonts w:asciiTheme="majorHAnsi" w:eastAsia="Arial Unicode MS" w:hAnsiTheme="majorHAnsi" w:cs="Arial"/>
-          <w:iCs/>
-          <w:kern w:val="1"/>
-          <w:lang w:val="en-US"/>
-        </w:rPr>
-        <w:t>endfor</w:t>
-      </w:r>
-      <w:proofErr w:type="spellEnd"/>
-      <w:r>
-        <w:rPr>
-          <w:rFonts w:asciiTheme="majorHAnsi" w:eastAsia="Arial Unicode MS" w:hAnsiTheme="majorHAnsi" w:cs="Arial"/>
-          <w:iCs/>
-          <w:kern w:val="1"/>
-          <w:lang w:val="en-US"/>
-        </w:rPr>
-        <w:t xml:space="preserve"> %}</w:t>
+        <w:t xml:space="preserve"> }}</w:t>
       </w:r>
       <w:bookmarkEnd w:id="5"/>
     </w:p>
-    <w:bookmarkEnd w:id="6"/>
     <w:p>
       <w:pPr>
         <w:autoSpaceDE w:val="0"/>
@@ -1063,7 +1046,6 @@
           <w:rFonts w:asciiTheme="majorHAnsi" w:hAnsiTheme="majorHAnsi" w:cstheme="minorHAnsi"/>
           <w:color w:val="222222"/>
         </w:rPr>
-        <w:lastRenderedPageBreak/>
         <w:t>aplicable</w:t>
       </w:r>
       <w:r>
@@ -1153,6 +1135,7 @@
           <w:sz w:val="22"/>
           <w:szCs w:val="22"/>
         </w:rPr>
+        <w:lastRenderedPageBreak/>
         <w:t>Luego se ejecuta</w:t>
       </w:r>
       <w:r>
@@ -1248,8 +1231,8 @@
           <w:numId w:val="4"/>
         </w:numPr>
         <w:shd w:val="clear" w:color="auto" w:fill="FFFFFF"/>
-        <w:spacing w:before="0" w:beforeAutospacing="0" w:after="0" w:afterAutospacing="0" w:line="276" w:lineRule="auto"/>
-        <w:jc w:val="both"/>
+        <w:spacing w:before="0" w:beforeAutospacing="0" w:after="0" w:afterAutospacing="0"/>
+        <w:contextualSpacing/>
         <w:rPr>
           <w:rFonts w:asciiTheme="majorHAnsi" w:hAnsiTheme="majorHAnsi" w:cs="Arial"/>
           <w:color w:val="222222"/>
@@ -1295,8 +1278,8 @@
           <w:numId w:val="4"/>
         </w:numPr>
         <w:shd w:val="clear" w:color="auto" w:fill="FFFFFF"/>
-        <w:spacing w:after="0" w:afterAutospacing="0" w:line="276" w:lineRule="auto"/>
-        <w:jc w:val="both"/>
+        <w:spacing w:after="0" w:afterAutospacing="0"/>
+        <w:contextualSpacing/>
         <w:rPr>
           <w:rFonts w:asciiTheme="majorHAnsi" w:hAnsiTheme="majorHAnsi" w:cs="Arial"/>
           <w:color w:val="222222"/>
@@ -1322,16 +1305,23 @@
         </w:rPr>
         <w:t>.</w:t>
       </w:r>
-      <w:bookmarkStart w:id="7" w:name="_Hlk211504211"/>
-      <w:r>
-        <w:rPr>
-          <w:rFonts w:asciiTheme="majorHAnsi" w:hAnsiTheme="majorHAnsi" w:cs="Arial"/>
-          <w:color w:val="222222"/>
-          <w:sz w:val="22"/>
-          <w:szCs w:val="22"/>
-        </w:rPr>
-        <w:t xml:space="preserve"> </w:t>
-      </w:r>
+      <w:bookmarkStart w:id="6" w:name="_Hlk211504211"/>
+    </w:p>
+    <w:p>
+      <w:pPr>
+        <w:pStyle w:val="NormalWeb"/>
+        <w:shd w:val="clear" w:color="auto" w:fill="FFFFFF"/>
+        <w:spacing w:after="0" w:afterAutospacing="0"/>
+        <w:ind w:left="360"/>
+        <w:contextualSpacing/>
+        <w:rPr>
+          <w:rFonts w:asciiTheme="majorHAnsi" w:hAnsiTheme="majorHAnsi" w:cs="Arial"/>
+          <w:color w:val="222222"/>
+          <w:sz w:val="22"/>
+          <w:szCs w:val="22"/>
+        </w:rPr>
+      </w:pPr>
+      <w:proofErr w:type="gramStart"/>
       <w:r>
         <w:rPr>
           <w:rFonts w:asciiTheme="majorHAnsi" w:hAnsiTheme="majorHAnsi" w:cs="Arial"/>
@@ -1349,7 +1339,17 @@
           <w:sz w:val="22"/>
           <w:szCs w:val="22"/>
         </w:rPr>
-        <w:t>client_requirements</w:t>
+        <w:t>client</w:t>
+      </w:r>
+      <w:proofErr w:type="gramEnd"/>
+      <w:r>
+        <w:rPr>
+          <w:rFonts w:asciiTheme="majorHAnsi" w:hAnsiTheme="majorHAnsi" w:cs="Arial"/>
+          <w:color w:val="222222"/>
+          <w:sz w:val="22"/>
+          <w:szCs w:val="22"/>
+        </w:rPr>
+        <w:t>_requirements</w:t>
       </w:r>
       <w:proofErr w:type="spellEnd"/>
       <w:r>
@@ -1361,7 +1361,7 @@
         </w:rPr>
         <w:t xml:space="preserve"> }}</w:t>
       </w:r>
-      <w:bookmarkEnd w:id="7"/>
+      <w:bookmarkEnd w:id="6"/>
     </w:p>
     <w:p>
       <w:pPr>
@@ -1493,8 +1493,8 @@
           <w:numId w:val="14"/>
         </w:numPr>
         <w:shd w:val="clear" w:color="auto" w:fill="FFFFFF"/>
-        <w:spacing w:before="0" w:beforeAutospacing="0" w:after="0" w:afterAutospacing="0" w:line="276" w:lineRule="auto"/>
-        <w:jc w:val="both"/>
+        <w:spacing w:before="0" w:beforeAutospacing="0" w:after="0" w:afterAutospacing="0"/>
+        <w:contextualSpacing/>
         <w:rPr>
           <w:rFonts w:asciiTheme="majorHAnsi" w:hAnsiTheme="majorHAnsi" w:cstheme="minorHAnsi"/>
           <w:color w:val="222222"/>
@@ -1547,8 +1547,7 @@
           <w:numId w:val="14"/>
         </w:numPr>
         <w:shd w:val="clear" w:color="auto" w:fill="FFFFFF"/>
-        <w:spacing w:line="276" w:lineRule="auto"/>
-        <w:jc w:val="both"/>
+        <w:contextualSpacing/>
         <w:rPr>
           <w:rFonts w:asciiTheme="majorHAnsi" w:hAnsiTheme="majorHAnsi" w:cstheme="minorHAnsi"/>
           <w:color w:val="222222"/>
@@ -1592,8 +1591,7 @@
           <w:numId w:val="14"/>
         </w:numPr>
         <w:shd w:val="clear" w:color="auto" w:fill="FFFFFF"/>
-        <w:spacing w:line="276" w:lineRule="auto"/>
-        <w:jc w:val="both"/>
+        <w:contextualSpacing/>
         <w:rPr>
           <w:rFonts w:asciiTheme="majorHAnsi" w:hAnsiTheme="majorHAnsi" w:cstheme="minorHAnsi"/>
           <w:color w:val="222222"/>
@@ -1637,8 +1635,7 @@
           <w:numId w:val="14"/>
         </w:numPr>
         <w:shd w:val="clear" w:color="auto" w:fill="FFFFFF"/>
-        <w:spacing w:line="276" w:lineRule="auto"/>
-        <w:jc w:val="both"/>
+        <w:contextualSpacing/>
         <w:rPr>
           <w:rFonts w:asciiTheme="majorHAnsi" w:hAnsiTheme="majorHAnsi" w:cstheme="minorHAnsi"/>
           <w:color w:val="222222"/>
@@ -1673,8 +1670,7 @@
           <w:numId w:val="14"/>
         </w:numPr>
         <w:shd w:val="clear" w:color="auto" w:fill="FFFFFF"/>
-        <w:spacing w:line="276" w:lineRule="auto"/>
-        <w:jc w:val="both"/>
+        <w:contextualSpacing/>
         <w:rPr>
           <w:rFonts w:asciiTheme="majorHAnsi" w:hAnsiTheme="majorHAnsi" w:cstheme="minorHAnsi"/>
           <w:color w:val="222222"/>
@@ -1709,8 +1705,8 @@
           <w:numId w:val="14"/>
         </w:numPr>
         <w:shd w:val="clear" w:color="auto" w:fill="FFFFFF"/>
-        <w:spacing w:before="0" w:beforeAutospacing="0" w:after="0" w:afterAutospacing="0" w:line="276" w:lineRule="auto"/>
-        <w:jc w:val="both"/>
+        <w:spacing w:before="0" w:beforeAutospacing="0" w:after="0" w:afterAutospacing="0"/>
+        <w:contextualSpacing/>
         <w:rPr>
           <w:rFonts w:asciiTheme="majorHAnsi" w:hAnsiTheme="majorHAnsi" w:cstheme="minorHAnsi"/>
           <w:color w:val="222222"/>
@@ -1745,13 +1741,29 @@
         </w:rPr>
         <w:t xml:space="preserve"> </w:t>
       </w:r>
-      <w:r>
+    </w:p>
+    <w:p>
+      <w:pPr>
+        <w:pStyle w:val="NormalWeb"/>
+        <w:shd w:val="clear" w:color="auto" w:fill="FFFFFF"/>
+        <w:spacing w:before="0" w:beforeAutospacing="0" w:after="0" w:afterAutospacing="0"/>
+        <w:ind w:left="360"/>
+        <w:contextualSpacing/>
         <w:rPr>
           <w:rFonts w:asciiTheme="majorHAnsi" w:hAnsiTheme="majorHAnsi" w:cstheme="minorHAnsi"/>
           <w:color w:val="222222"/>
           <w:sz w:val="22"/>
           <w:szCs w:val="22"/>
         </w:rPr>
+      </w:pPr>
+      <w:proofErr w:type="gramStart"/>
+      <w:r>
+        <w:rPr>
+          <w:rFonts w:asciiTheme="majorHAnsi" w:hAnsiTheme="majorHAnsi" w:cstheme="minorHAnsi"/>
+          <w:color w:val="222222"/>
+          <w:sz w:val="22"/>
+          <w:szCs w:val="22"/>
+        </w:rPr>
         <w:t xml:space="preserve">{{ </w:t>
       </w:r>
       <w:proofErr w:type="spellStart"/>
@@ -1762,7 +1774,17 @@
           <w:sz w:val="22"/>
           <w:szCs w:val="22"/>
         </w:rPr>
-        <w:t>items_protection</w:t>
+        <w:t>items</w:t>
+      </w:r>
+      <w:proofErr w:type="gramEnd"/>
+      <w:r>
+        <w:rPr>
+          <w:rFonts w:asciiTheme="majorHAnsi" w:hAnsiTheme="majorHAnsi" w:cstheme="minorHAnsi"/>
+          <w:color w:val="222222"/>
+          <w:sz w:val="22"/>
+          <w:szCs w:val="22"/>
+        </w:rPr>
+        <w:t>_protection</w:t>
       </w:r>
       <w:proofErr w:type="spellEnd"/>
       <w:r>
@@ -1849,8 +1871,8 @@
           <w:numId w:val="4"/>
         </w:numPr>
         <w:shd w:val="clear" w:color="auto" w:fill="FFFFFF"/>
-        <w:spacing w:before="0" w:beforeAutospacing="0" w:after="0" w:afterAutospacing="0" w:line="276" w:lineRule="auto"/>
-        <w:jc w:val="both"/>
+        <w:spacing w:before="0" w:beforeAutospacing="0" w:after="0" w:afterAutospacing="0"/>
+        <w:contextualSpacing/>
         <w:rPr>
           <w:rFonts w:asciiTheme="majorHAnsi" w:hAnsiTheme="majorHAnsi" w:cs="Arial"/>
           <w:color w:val="222222"/>
@@ -1885,8 +1907,8 @@
           <w:numId w:val="4"/>
         </w:numPr>
         <w:shd w:val="clear" w:color="auto" w:fill="FFFFFF"/>
-        <w:spacing w:before="0" w:beforeAutospacing="0" w:after="0" w:afterAutospacing="0" w:line="276" w:lineRule="auto"/>
-        <w:jc w:val="both"/>
+        <w:spacing w:before="0" w:beforeAutospacing="0" w:after="0" w:afterAutospacing="0"/>
+        <w:contextualSpacing/>
         <w:rPr>
           <w:rFonts w:asciiTheme="majorHAnsi" w:hAnsiTheme="majorHAnsi" w:cs="Arial"/>
           <w:color w:val="222222"/>
@@ -1912,8 +1934,8 @@
           <w:numId w:val="4"/>
         </w:numPr>
         <w:shd w:val="clear" w:color="auto" w:fill="FFFFFF"/>
-        <w:spacing w:before="0" w:beforeAutospacing="0" w:after="0" w:afterAutospacing="0" w:line="276" w:lineRule="auto"/>
-        <w:jc w:val="both"/>
+        <w:spacing w:before="0" w:beforeAutospacing="0" w:after="0" w:afterAutospacing="0"/>
+        <w:contextualSpacing/>
         <w:rPr>
           <w:rFonts w:asciiTheme="majorHAnsi" w:hAnsiTheme="majorHAnsi" w:cs="Arial"/>
           <w:color w:val="222222"/>
@@ -1993,8 +2015,8 @@
           <w:numId w:val="4"/>
         </w:numPr>
         <w:shd w:val="clear" w:color="auto" w:fill="FFFFFF"/>
-        <w:spacing w:after="0" w:afterAutospacing="0" w:line="276" w:lineRule="auto"/>
-        <w:jc w:val="both"/>
+        <w:spacing w:after="0" w:afterAutospacing="0"/>
+        <w:contextualSpacing/>
         <w:rPr>
           <w:rFonts w:asciiTheme="majorHAnsi" w:hAnsiTheme="majorHAnsi" w:cs="Arial"/>
           <w:color w:val="222222"/>
@@ -2020,8 +2042,8 @@
           <w:numId w:val="4"/>
         </w:numPr>
         <w:shd w:val="clear" w:color="auto" w:fill="FFFFFF"/>
-        <w:spacing w:after="0" w:afterAutospacing="0" w:line="276" w:lineRule="auto"/>
-        <w:jc w:val="both"/>
+        <w:spacing w:after="0" w:afterAutospacing="0"/>
+        <w:contextualSpacing/>
         <w:rPr>
           <w:rFonts w:asciiTheme="majorHAnsi" w:hAnsiTheme="majorHAnsi" w:cs="Arial"/>
           <w:color w:val="222222"/>
@@ -2047,8 +2069,8 @@
           <w:numId w:val="4"/>
         </w:numPr>
         <w:shd w:val="clear" w:color="auto" w:fill="FFFFFF"/>
-        <w:spacing w:after="0" w:afterAutospacing="0" w:line="276" w:lineRule="auto"/>
-        <w:jc w:val="both"/>
+        <w:spacing w:after="0" w:afterAutospacing="0"/>
+        <w:contextualSpacing/>
         <w:rPr>
           <w:rFonts w:asciiTheme="majorHAnsi" w:hAnsiTheme="majorHAnsi" w:cs="Arial"/>
           <w:color w:val="222222"/>
@@ -2065,16 +2087,23 @@
         </w:rPr>
         <w:t>Rediseño en la etapa constructiva, ya que esto hace parte de los planos as built que entregará el constructor.</w:t>
       </w:r>
-      <w:bookmarkStart w:id="8" w:name="_Hlk211507758"/>
-      <w:r>
-        <w:rPr>
-          <w:rFonts w:asciiTheme="majorHAnsi" w:hAnsiTheme="majorHAnsi" w:cs="Arial"/>
-          <w:color w:val="222222"/>
-          <w:sz w:val="22"/>
-          <w:szCs w:val="22"/>
-        </w:rPr>
-        <w:t xml:space="preserve"> </w:t>
-      </w:r>
+      <w:bookmarkStart w:id="7" w:name="_Hlk211507758"/>
+    </w:p>
+    <w:p>
+      <w:pPr>
+        <w:pStyle w:val="NormalWeb"/>
+        <w:shd w:val="clear" w:color="auto" w:fill="FFFFFF"/>
+        <w:spacing w:after="0" w:afterAutospacing="0"/>
+        <w:ind w:left="360"/>
+        <w:contextualSpacing/>
+        <w:rPr>
+          <w:rFonts w:asciiTheme="majorHAnsi" w:hAnsiTheme="majorHAnsi" w:cs="Arial"/>
+          <w:color w:val="222222"/>
+          <w:sz w:val="22"/>
+          <w:szCs w:val="22"/>
+        </w:rPr>
+      </w:pPr>
+      <w:proofErr w:type="gramStart"/>
       <w:r>
         <w:rPr>
           <w:rFonts w:asciiTheme="majorHAnsi" w:hAnsiTheme="majorHAnsi" w:cs="Arial"/>
@@ -2092,7 +2121,17 @@
           <w:sz w:val="22"/>
           <w:szCs w:val="22"/>
         </w:rPr>
-        <w:t>additional_design_exclusions</w:t>
+        <w:t>additional</w:t>
+      </w:r>
+      <w:proofErr w:type="gramEnd"/>
+      <w:r>
+        <w:rPr>
+          <w:rFonts w:asciiTheme="majorHAnsi" w:hAnsiTheme="majorHAnsi" w:cs="Arial"/>
+          <w:color w:val="222222"/>
+          <w:sz w:val="22"/>
+          <w:szCs w:val="22"/>
+        </w:rPr>
+        <w:t>_design_exclusions</w:t>
       </w:r>
       <w:proofErr w:type="spellEnd"/>
       <w:r>
@@ -2104,7 +2143,7 @@
         </w:rPr>
         <w:t xml:space="preserve"> }}</w:t>
       </w:r>
-      <w:bookmarkEnd w:id="8"/>
+      <w:bookmarkEnd w:id="7"/>
     </w:p>
     <w:p>
       <w:pPr>
@@ -2194,7 +2233,8 @@
           <w:szCs w:val="22"/>
         </w:rPr>
       </w:pPr>
-      <w:bookmarkStart w:id="9" w:name="_Hlk211507778"/>
+      <w:bookmarkStart w:id="8" w:name="_Hlk211507778"/>
+      <w:proofErr w:type="gramStart"/>
       <w:r>
         <w:rPr>
           <w:rFonts w:asciiTheme="majorHAnsi" w:hAnsiTheme="majorHAnsi" w:cs="Arial"/>
@@ -2214,7 +2254,18 @@
           <w:sz w:val="22"/>
           <w:szCs w:val="22"/>
         </w:rPr>
-        <w:t>total_value_text</w:t>
+        <w:t>total</w:t>
+      </w:r>
+      <w:proofErr w:type="gramEnd"/>
+      <w:r>
+        <w:rPr>
+          <w:rFonts w:asciiTheme="majorHAnsi" w:hAnsiTheme="majorHAnsi" w:cs="Arial"/>
+          <w:bCs/>
+          <w:color w:val="222222"/>
+          <w:sz w:val="22"/>
+          <w:szCs w:val="22"/>
+        </w:rPr>
+        <w:t>_value_text</w:t>
       </w:r>
       <w:proofErr w:type="spellEnd"/>
       <w:r>
@@ -2227,7 +2278,7 @@
         </w:rPr>
         <w:t xml:space="preserve"> }}</w:t>
       </w:r>
-      <w:bookmarkEnd w:id="9"/>
+      <w:bookmarkEnd w:id="8"/>
     </w:p>
     <w:p>
       <w:pPr>
@@ -2250,8 +2301,8 @@
       <w:pPr>
         <w:pStyle w:val="NormalWeb"/>
         <w:shd w:val="clear" w:color="auto" w:fill="FFFFFF"/>
-        <w:spacing w:before="0" w:beforeAutospacing="0" w:after="0" w:afterAutospacing="0" w:line="276" w:lineRule="auto"/>
-        <w:jc w:val="both"/>
+        <w:spacing w:before="0" w:beforeAutospacing="0" w:after="0" w:afterAutospacing="0"/>
+        <w:contextualSpacing/>
         <w:textAlignment w:val="baseline"/>
         <w:rPr>
           <w:rFonts w:asciiTheme="majorHAnsi" w:hAnsiTheme="majorHAnsi" w:cs="Arial"/>
@@ -2269,6 +2320,7 @@
           <w:sz w:val="22"/>
           <w:szCs w:val="22"/>
         </w:rPr>
+        <w:lastRenderedPageBreak/>
         <w:t xml:space="preserve">Nota: </w:t>
       </w:r>
       <w:r>
@@ -2296,7 +2348,27 @@
           <w:sz w:val="22"/>
           <w:szCs w:val="22"/>
         </w:rPr>
-        <w:t xml:space="preserve">, en caso que el proyecto se extienda en duración a años siguientes, </w:t>
+        <w:t xml:space="preserve">, </w:t>
+      </w:r>
+      <w:proofErr w:type="gramStart"/>
+      <w:r>
+        <w:rPr>
+          <w:rFonts w:asciiTheme="majorHAnsi" w:hAnsiTheme="majorHAnsi" w:cs="Arial"/>
+          <w:color w:val="222222"/>
+          <w:sz w:val="22"/>
+          <w:szCs w:val="22"/>
+        </w:rPr>
+        <w:t>en caso que</w:t>
+      </w:r>
+      <w:proofErr w:type="gramEnd"/>
+      <w:r>
+        <w:rPr>
+          <w:rFonts w:asciiTheme="majorHAnsi" w:hAnsiTheme="majorHAnsi" w:cs="Arial"/>
+          <w:color w:val="222222"/>
+          <w:sz w:val="22"/>
+          <w:szCs w:val="22"/>
+        </w:rPr>
+        <w:t xml:space="preserve"> el proyecto se extienda en duración a años siguientes, </w:t>
       </w:r>
       <w:r>
         <w:rPr>
@@ -2330,8 +2402,8 @@
       <w:pPr>
         <w:pStyle w:val="NormalWeb"/>
         <w:shd w:val="clear" w:color="auto" w:fill="FFFFFF"/>
-        <w:spacing w:before="0" w:beforeAutospacing="0" w:after="0" w:afterAutospacing="0" w:line="276" w:lineRule="auto"/>
-        <w:jc w:val="both"/>
+        <w:spacing w:before="0" w:beforeAutospacing="0" w:after="0" w:afterAutospacing="0"/>
+        <w:contextualSpacing/>
         <w:textAlignment w:val="baseline"/>
         <w:rPr>
           <w:rFonts w:asciiTheme="majorHAnsi" w:hAnsiTheme="majorHAnsi" w:cs="Arial"/>
@@ -2347,8 +2419,8 @@
       <w:pPr>
         <w:pStyle w:val="NormalWeb"/>
         <w:shd w:val="clear" w:color="auto" w:fill="FFFFFF"/>
-        <w:spacing w:before="0" w:beforeAutospacing="0" w:after="0" w:afterAutospacing="0" w:line="276" w:lineRule="auto"/>
-        <w:jc w:val="both"/>
+        <w:spacing w:before="0" w:beforeAutospacing="0" w:after="0" w:afterAutospacing="0"/>
+        <w:contextualSpacing/>
         <w:textAlignment w:val="baseline"/>
         <w:rPr>
           <w:rFonts w:asciiTheme="majorHAnsi" w:hAnsiTheme="majorHAnsi" w:cs="Arial"/>
@@ -2359,8 +2431,9 @@
           <w:szCs w:val="22"/>
         </w:rPr>
       </w:pPr>
-      <w:bookmarkStart w:id="10" w:name="_Hlk211508511"/>
-      <w:bookmarkStart w:id="11" w:name="_Hlk211509805"/>
+      <w:bookmarkStart w:id="9" w:name="_Hlk211508511"/>
+      <w:bookmarkStart w:id="10" w:name="_Hlk211509805"/>
+      <w:proofErr w:type="gramStart"/>
       <w:r>
         <w:rPr>
           <w:rFonts w:asciiTheme="majorHAnsi" w:hAnsiTheme="majorHAnsi" w:cs="Arial"/>
@@ -2378,7 +2451,17 @@
           <w:sz w:val="22"/>
           <w:szCs w:val="22"/>
         </w:rPr>
-        <w:t>additional_notes</w:t>
+        <w:t>additional</w:t>
+      </w:r>
+      <w:proofErr w:type="gramEnd"/>
+      <w:r>
+        <w:rPr>
+          <w:rFonts w:asciiTheme="majorHAnsi" w:hAnsiTheme="majorHAnsi" w:cs="Arial"/>
+          <w:color w:val="222222"/>
+          <w:sz w:val="22"/>
+          <w:szCs w:val="22"/>
+        </w:rPr>
+        <w:t>_notes</w:t>
       </w:r>
       <w:proofErr w:type="spellEnd"/>
       <w:r>
@@ -2390,8 +2473,8 @@
         </w:rPr>
         <w:t xml:space="preserve"> }}</w:t>
       </w:r>
+      <w:bookmarkEnd w:id="9"/>
       <w:bookmarkEnd w:id="10"/>
-      <w:bookmarkEnd w:id="11"/>
     </w:p>
     <w:p>
       <w:pPr>
@@ -2462,8 +2545,8 @@
       <w:pPr>
         <w:pStyle w:val="NormalWeb"/>
         <w:shd w:val="clear" w:color="auto" w:fill="FFFFFF"/>
-        <w:spacing w:before="0" w:beforeAutospacing="0" w:after="0" w:afterAutospacing="0" w:line="276" w:lineRule="auto"/>
-        <w:jc w:val="both"/>
+        <w:spacing w:before="0" w:beforeAutospacing="0" w:after="0" w:afterAutospacing="0"/>
+        <w:contextualSpacing/>
         <w:textAlignment w:val="baseline"/>
         <w:rPr>
           <w:rFonts w:asciiTheme="majorHAnsi" w:hAnsiTheme="majorHAnsi" w:cs="Arial"/>
@@ -2486,8 +2569,8 @@
       <w:pPr>
         <w:pStyle w:val="NormalWeb"/>
         <w:shd w:val="clear" w:color="auto" w:fill="FFFFFF"/>
-        <w:spacing w:before="0" w:beforeAutospacing="0" w:after="0" w:afterAutospacing="0" w:line="276" w:lineRule="auto"/>
-        <w:jc w:val="both"/>
+        <w:spacing w:before="0" w:beforeAutospacing="0" w:after="0" w:afterAutospacing="0"/>
+        <w:contextualSpacing/>
         <w:textAlignment w:val="baseline"/>
         <w:rPr>
           <w:rFonts w:asciiTheme="majorHAnsi" w:hAnsiTheme="majorHAnsi" w:cs="Arial"/>
@@ -2501,8 +2584,8 @@
       <w:pPr>
         <w:pStyle w:val="NormalWeb"/>
         <w:shd w:val="clear" w:color="auto" w:fill="FFFFFF"/>
-        <w:spacing w:before="0" w:beforeAutospacing="0" w:after="0" w:afterAutospacing="0" w:line="276" w:lineRule="auto"/>
-        <w:jc w:val="both"/>
+        <w:spacing w:before="0" w:beforeAutospacing="0" w:after="0" w:afterAutospacing="0"/>
+        <w:contextualSpacing/>
         <w:textAlignment w:val="baseline"/>
         <w:rPr>
           <w:rFonts w:asciiTheme="majorHAnsi" w:hAnsiTheme="majorHAnsi" w:cs="Arial"/>
@@ -2512,6 +2595,8 @@
           <w:lang w:val="en-US"/>
         </w:rPr>
       </w:pPr>
+      <w:bookmarkStart w:id="11" w:name="_Hlk213063149"/>
+      <w:proofErr w:type="gramStart"/>
       <w:r>
         <w:rPr>
           <w:rFonts w:asciiTheme="majorHAnsi" w:hAnsiTheme="majorHAnsi" w:cs="Arial"/>
@@ -2520,7 +2605,7 @@
           <w:szCs w:val="22"/>
           <w:lang w:val="en-US"/>
         </w:rPr>
-        <w:t xml:space="preserve">{% for payment in </w:t>
+        <w:t xml:space="preserve">{{ </w:t>
       </w:r>
       <w:proofErr w:type="spellStart"/>
       <w:r>
@@ -2531,8 +2616,9 @@
           <w:szCs w:val="22"/>
           <w:lang w:val="en-US"/>
         </w:rPr>
-        <w:t>payment_sch</w:t>
-      </w:r>
+        <w:t>payment</w:t>
+      </w:r>
+      <w:proofErr w:type="gramEnd"/>
       <w:r>
         <w:rPr>
           <w:rFonts w:asciiTheme="majorHAnsi" w:hAnsiTheme="majorHAnsi" w:cs="Arial"/>
@@ -2541,7 +2627,7 @@
           <w:szCs w:val="22"/>
           <w:lang w:val="en-US"/>
         </w:rPr>
-        <w:t>edule</w:t>
+        <w:t>_schedule</w:t>
       </w:r>
       <w:proofErr w:type="spellEnd"/>
       <w:r>
@@ -2552,87 +2638,10 @@
           <w:szCs w:val="22"/>
           <w:lang w:val="en-US"/>
         </w:rPr>
-        <w:t xml:space="preserve"> %}</w:t>
-      </w:r>
-    </w:p>
-    <w:p>
-      <w:pPr>
-        <w:pStyle w:val="NormalWeb"/>
-        <w:numPr>
-          <w:ilvl w:val="0"/>
-          <w:numId w:val="19"/>
-        </w:numPr>
-        <w:shd w:val="clear" w:color="auto" w:fill="FFFFFF"/>
-        <w:spacing w:before="0" w:beforeAutospacing="0" w:after="0" w:afterAutospacing="0" w:line="276" w:lineRule="auto"/>
-        <w:jc w:val="both"/>
-        <w:textAlignment w:val="baseline"/>
-        <w:rPr>
-          <w:rFonts w:asciiTheme="majorHAnsi" w:hAnsiTheme="majorHAnsi" w:cs="Arial"/>
-          <w:color w:val="222222"/>
-          <w:sz w:val="22"/>
-          <w:szCs w:val="22"/>
-          <w:lang w:val="en-US"/>
-        </w:rPr>
-      </w:pPr>
-      <w:r>
-        <w:rPr>
-          <w:rFonts w:asciiTheme="majorHAnsi" w:hAnsiTheme="majorHAnsi" w:cs="Arial"/>
-          <w:color w:val="222222"/>
-          <w:sz w:val="22"/>
-          <w:szCs w:val="22"/>
-          <w:lang w:val="en-US"/>
-        </w:rPr>
-        <w:t>{{ payment }}</w:t>
-      </w:r>
-    </w:p>
-    <w:p>
-      <w:pPr>
-        <w:pStyle w:val="NormalWeb"/>
-        <w:shd w:val="clear" w:color="auto" w:fill="FFFFFF"/>
-        <w:spacing w:before="0" w:beforeAutospacing="0" w:after="0" w:afterAutospacing="0" w:line="276" w:lineRule="auto"/>
-        <w:jc w:val="both"/>
-        <w:textAlignment w:val="baseline"/>
-        <w:rPr>
-          <w:rFonts w:asciiTheme="majorHAnsi" w:hAnsiTheme="majorHAnsi" w:cs="Arial"/>
-          <w:color w:val="222222"/>
-          <w:sz w:val="22"/>
-          <w:szCs w:val="22"/>
-          <w:lang w:val="en-US"/>
-        </w:rPr>
-      </w:pPr>
-      <w:r>
-        <w:rPr>
-          <w:rFonts w:asciiTheme="majorHAnsi" w:hAnsiTheme="majorHAnsi" w:cs="Arial"/>
-          <w:color w:val="222222"/>
-          <w:sz w:val="22"/>
-          <w:szCs w:val="22"/>
-          <w:lang w:val="en-US"/>
-        </w:rPr>
-        <w:t xml:space="preserve">{% </w:t>
-      </w:r>
-      <w:proofErr w:type="spellStart"/>
-      <w:r>
-        <w:rPr>
-          <w:rFonts w:asciiTheme="majorHAnsi" w:hAnsiTheme="majorHAnsi" w:cs="Arial"/>
-          <w:color w:val="222222"/>
-          <w:sz w:val="22"/>
-          <w:szCs w:val="22"/>
-          <w:lang w:val="en-US"/>
-        </w:rPr>
-        <w:t>endfor</w:t>
-      </w:r>
-      <w:proofErr w:type="spellEnd"/>
-      <w:r>
-        <w:rPr>
-          <w:rFonts w:asciiTheme="majorHAnsi" w:hAnsiTheme="majorHAnsi" w:cs="Arial"/>
-          <w:color w:val="222222"/>
-          <w:sz w:val="22"/>
-          <w:szCs w:val="22"/>
-          <w:lang w:val="en-US"/>
-        </w:rPr>
-        <w:t xml:space="preserve"> %}</w:t>
-      </w:r>
-    </w:p>
+        <w:t xml:space="preserve"> }}</w:t>
+      </w:r>
+    </w:p>
+    <w:bookmarkEnd w:id="11"/>
     <w:p>
       <w:pPr>
         <w:pStyle w:val="NormalWeb"/>
@@ -2693,6 +2702,7 @@
         </w:rPr>
       </w:pPr>
       <w:bookmarkStart w:id="12" w:name="_Hlk211507943"/>
+      <w:proofErr w:type="gramStart"/>
       <w:r>
         <w:rPr>
           <w:rFonts w:asciiTheme="majorHAnsi" w:hAnsiTheme="majorHAnsi"/>
@@ -2704,7 +2714,14 @@
         <w:rPr>
           <w:rFonts w:asciiTheme="majorHAnsi" w:hAnsiTheme="majorHAnsi"/>
         </w:rPr>
-        <w:t>delivery_time_text</w:t>
+        <w:t>delivery</w:t>
+      </w:r>
+      <w:proofErr w:type="gramEnd"/>
+      <w:r>
+        <w:rPr>
+          <w:rFonts w:asciiTheme="majorHAnsi" w:hAnsiTheme="majorHAnsi"/>
+        </w:rPr>
+        <w:t>_time_text</w:t>
       </w:r>
       <w:proofErr w:type="spellEnd"/>
       <w:r>
@@ -2859,19 +2876,6 @@
           <w:b/>
         </w:rPr>
       </w:pPr>
-    </w:p>
-    <w:p>
-      <w:pPr>
-        <w:widowControl w:val="0"/>
-        <w:autoSpaceDE w:val="0"/>
-        <w:autoSpaceDN w:val="0"/>
-        <w:adjustRightInd w:val="0"/>
-        <w:spacing w:after="0"/>
-        <w:rPr>
-          <w:rFonts w:asciiTheme="majorHAnsi" w:hAnsiTheme="majorHAnsi"/>
-          <w:b/>
-        </w:rPr>
-      </w:pPr>
       <w:r>
         <w:rPr>
           <w:rFonts w:asciiTheme="majorHAnsi" w:hAnsiTheme="majorHAnsi"/>
@@ -2880,13 +2884,13 @@
           <w:lang w:val="en-US"/>
         </w:rPr>
         <w:drawing>
-          <wp:anchor distT="0" distB="0" distL="0" distR="0" simplePos="0" relativeHeight="251659264" behindDoc="0" locked="0" layoutInCell="1" allowOverlap="1" wp14:anchorId="624A97E6" wp14:editId="62B243D8">
+          <wp:anchor distT="0" distB="0" distL="0" distR="0" simplePos="0" relativeHeight="251659264" behindDoc="0" locked="0" layoutInCell="1" allowOverlap="1" wp14:anchorId="624A97E6" wp14:editId="07ADFF5E">
             <wp:simplePos x="0" y="0"/>
             <wp:positionH relativeFrom="margin">
-              <wp:align>left</wp:align>
+              <wp:posOffset>175260</wp:posOffset>
             </wp:positionH>
             <wp:positionV relativeFrom="paragraph">
-              <wp:posOffset>164465</wp:posOffset>
+              <wp:posOffset>162560</wp:posOffset>
             </wp:positionV>
             <wp:extent cx="1240404" cy="567987"/>
             <wp:effectExtent l="0" t="0" r="0" b="3810"/>
@@ -2954,6 +2958,40 @@
           <w:rFonts w:asciiTheme="majorHAnsi" w:hAnsiTheme="majorHAnsi"/>
           <w:b/>
         </w:rPr>
+        <w:sectPr>
+          <w:headerReference w:type="default" r:id="rId9"/>
+          <w:footerReference w:type="default" r:id="rId10"/>
+          <w:pgSz w:w="12240" w:h="15840"/>
+          <w:pgMar w:top="1417" w:right="1701" w:bottom="1417" w:left="1701" w:header="720" w:footer="454" w:gutter="0"/>
+          <w:cols w:space="720"/>
+          <w:docGrid w:linePitch="360"/>
+        </w:sectPr>
+      </w:pPr>
+    </w:p>
+    <w:p>
+      <w:pPr>
+        <w:widowControl w:val="0"/>
+        <w:autoSpaceDE w:val="0"/>
+        <w:autoSpaceDN w:val="0"/>
+        <w:adjustRightInd w:val="0"/>
+        <w:spacing w:after="0"/>
+        <w:rPr>
+          <w:rFonts w:asciiTheme="majorHAnsi" w:hAnsiTheme="majorHAnsi"/>
+          <w:b/>
+        </w:rPr>
+      </w:pPr>
+    </w:p>
+    <w:p>
+      <w:pPr>
+        <w:widowControl w:val="0"/>
+        <w:autoSpaceDE w:val="0"/>
+        <w:autoSpaceDN w:val="0"/>
+        <w:adjustRightInd w:val="0"/>
+        <w:spacing w:after="0"/>
+        <w:rPr>
+          <w:rFonts w:asciiTheme="majorHAnsi" w:hAnsiTheme="majorHAnsi"/>
+          <w:b/>
+        </w:rPr>
       </w:pPr>
       <w:r>
         <w:rPr>
@@ -2962,13 +3000,13 @@
           <w:lang w:val="en-US"/>
         </w:rPr>
         <w:drawing>
-          <wp:anchor distT="0" distB="0" distL="114300" distR="114300" simplePos="0" relativeHeight="251660288" behindDoc="0" locked="0" layoutInCell="1" allowOverlap="1" wp14:anchorId="6BE1A7E2" wp14:editId="4AF270F4">
+          <wp:anchor distT="0" distB="0" distL="114300" distR="114300" simplePos="0" relativeHeight="251660288" behindDoc="0" locked="0" layoutInCell="1" allowOverlap="1" wp14:anchorId="6BE1A7E2" wp14:editId="224E2FCD">
             <wp:simplePos x="0" y="0"/>
             <wp:positionH relativeFrom="column">
-              <wp:posOffset>3034665</wp:posOffset>
+              <wp:posOffset>78105</wp:posOffset>
             </wp:positionH>
             <wp:positionV relativeFrom="paragraph">
-              <wp:posOffset>93345</wp:posOffset>
+              <wp:posOffset>123825</wp:posOffset>
             </wp:positionV>
             <wp:extent cx="1552575" cy="248412"/>
             <wp:effectExtent l="0" t="0" r="0" b="0"/>
@@ -2987,7 +3025,7 @@
                     </pic:cNvPicPr>
                   </pic:nvPicPr>
                   <pic:blipFill>
-                    <a:blip r:embed="rId9" cstate="print">
+                    <a:blip r:embed="rId11" cstate="print">
                       <a:extLst>
                         <a:ext uri="{28A0092B-C50C-407E-A947-70E740481C1C}">
                           <a14:useLocalDpi xmlns:a14="http://schemas.microsoft.com/office/drawing/2010/main" val="0"/>
@@ -3037,11 +3075,13 @@
           <w:b/>
         </w:rPr>
         <w:sectPr>
-          <w:headerReference w:type="default" r:id="rId10"/>
-          <w:footerReference w:type="default" r:id="rId11"/>
+          <w:type w:val="continuous"/>
           <w:pgSz w:w="12240" w:h="15840"/>
           <w:pgMar w:top="1417" w:right="1701" w:bottom="1417" w:left="1701" w:header="720" w:footer="454" w:gutter="0"/>
-          <w:cols w:space="720"/>
+          <w:cols w:num="2" w:space="486" w:equalWidth="0">
+            <w:col w:w="4176" w:space="486"/>
+            <w:col w:w="4176"/>
+          </w:cols>
           <w:docGrid w:linePitch="360"/>
         </w:sectPr>
       </w:pPr>
@@ -3129,6 +3169,7 @@
         <w:adjustRightInd w:val="0"/>
         <w:spacing w:after="0"/>
         <w:rPr>
+          <w:rStyle w:val="Hipervnculo"/>
           <w:rFonts w:asciiTheme="majorHAnsi" w:hAnsiTheme="majorHAnsi"/>
         </w:rPr>
       </w:pPr>
@@ -3144,13 +3185,23 @@
     </w:p>
     <w:p>
       <w:pPr>
-        <w:widowControl w:val="0"/>
-        <w:autoSpaceDE w:val="0"/>
-        <w:autoSpaceDN w:val="0"/>
-        <w:adjustRightInd w:val="0"/>
         <w:spacing w:after="0"/>
-        <w:rPr>
-          <w:rFonts w:asciiTheme="majorHAnsi" w:hAnsiTheme="majorHAnsi"/>
+        <w:contextualSpacing/>
+        <w:jc w:val="both"/>
+        <w:rPr>
+          <w:rFonts w:asciiTheme="majorHAnsi" w:hAnsiTheme="majorHAnsi" w:cs="Tahoma"/>
+          <w:b/>
+        </w:rPr>
+      </w:pPr>
+    </w:p>
+    <w:p>
+      <w:pPr>
+        <w:spacing w:after="0"/>
+        <w:contextualSpacing/>
+        <w:jc w:val="both"/>
+        <w:rPr>
+          <w:rFonts w:asciiTheme="majorHAnsi" w:hAnsiTheme="majorHAnsi" w:cs="Tahoma"/>
+          <w:b/>
         </w:rPr>
       </w:pPr>
     </w:p>
@@ -3234,6 +3285,52 @@
           <w:t>juan.garcia@ingeici.com</w:t>
         </w:r>
       </w:hyperlink>
+    </w:p>
+    <w:p>
+      <w:pPr>
+        <w:widowControl w:val="0"/>
+        <w:autoSpaceDE w:val="0"/>
+        <w:autoSpaceDN w:val="0"/>
+        <w:adjustRightInd w:val="0"/>
+        <w:spacing w:after="0"/>
+        <w:rPr>
+          <w:rFonts w:asciiTheme="majorHAnsi" w:hAnsiTheme="majorHAnsi"/>
+        </w:rPr>
+      </w:pPr>
+    </w:p>
+    <w:p>
+      <w:pPr>
+        <w:widowControl w:val="0"/>
+        <w:autoSpaceDE w:val="0"/>
+        <w:autoSpaceDN w:val="0"/>
+        <w:adjustRightInd w:val="0"/>
+        <w:spacing w:after="0"/>
+        <w:rPr>
+          <w:rFonts w:asciiTheme="majorHAnsi" w:hAnsiTheme="majorHAnsi"/>
+        </w:rPr>
+        <w:sectPr>
+          <w:type w:val="continuous"/>
+          <w:pgSz w:w="12240" w:h="15840"/>
+          <w:pgMar w:top="1417" w:right="1701" w:bottom="1417" w:left="1701" w:header="720" w:footer="510" w:gutter="0"/>
+          <w:cols w:num="2" w:space="486" w:equalWidth="0">
+            <w:col w:w="4176" w:space="486"/>
+            <w:col w:w="4176"/>
+          </w:cols>
+          <w:docGrid w:linePitch="360"/>
+        </w:sectPr>
+      </w:pPr>
+    </w:p>
+    <w:p>
+      <w:pPr>
+        <w:widowControl w:val="0"/>
+        <w:autoSpaceDE w:val="0"/>
+        <w:autoSpaceDN w:val="0"/>
+        <w:adjustRightInd w:val="0"/>
+        <w:spacing w:after="0"/>
+        <w:rPr>
+          <w:rFonts w:asciiTheme="majorHAnsi" w:hAnsiTheme="majorHAnsi"/>
+        </w:rPr>
+      </w:pPr>
     </w:p>
     <w:sectPr>
       <w:type w:val="continuous"/>
@@ -3381,7 +3478,7 @@
           <wp:extent cx="3095625" cy="1101090"/>
           <wp:effectExtent l="0" t="0" r="9525" b="3810"/>
           <wp:wrapSquare wrapText="bothSides"/>
-          <wp:docPr id="1007130467" name="Imagen 2" descr="Forma&#10;&#10;Descripción generada automáticamente con confianza media"/>
+          <wp:docPr id="3" name="Imagen 3" descr="Forma&#10;&#10;Descripción generada automáticamente con confianza media"/>
           <wp:cNvGraphicFramePr>
             <a:graphicFrameLocks xmlns:a="http://schemas.openxmlformats.org/drawingml/2006/main" noChangeAspect="1"/>
           </wp:cNvGraphicFramePr>
